--- a/cargo_works/Templator X/results/output_2.docx
+++ b/cargo_works/Templator X/results/output_2.docx
@@ -32,7 +32,7 @@
       </w:pPr>
       <w:r>
         <w:rPr/>
-        <w:t>This is a reminder that your appointment is scheduled for 45810 at 2:30 PM in Room 203.</w:t>
+        <w:t>This is a reminder that your appointment is scheduled for 2025-06-02 at 2:30 PM in Room 203.</w:t>
       </w:r>
     </w:p>
     <w:p>
